--- a/docs/SpecifikacijaZahtjevaVer0.9.docx
+++ b/docs/SpecifikacijaZahtjevaVer0.9.docx
@@ -2,6 +2,8 @@
 <file path=word/document.xml><?xml version="1.0" encoding="utf-8"?>
 <w:document xmlns:wpc="http://schemas.microsoft.com/office/word/2010/wordprocessingCanvas" xmlns:cx="http://schemas.microsoft.com/office/drawing/2014/chartex" xmlns:cx1="http://schemas.microsoft.com/office/drawing/2015/9/8/chartex" xmlns:cx2="http://schemas.microsoft.com/office/drawing/2015/10/21/chartex" xmlns:cx3="http://schemas.microsoft.com/office/drawing/2016/5/9/chartex" xmlns:cx4="http://schemas.microsoft.com/office/drawing/2016/5/10/chartex" xmlns:cx5="http://schemas.microsoft.com/office/drawing/2016/5/11/chartex" xmlns:cx6="http://schemas.microsoft.com/office/drawing/2016/5/12/chartex" xmlns:cx7="http://schemas.microsoft.com/office/drawing/2016/5/13/chartex" xmlns:cx8="http://schemas.microsoft.com/office/drawing/2016/5/14/chartex" xmlns:mc="http://schemas.openxmlformats.org/markup-compatibility/2006" xmlns:aink="http://schemas.microsoft.com/office/drawing/2016/ink" xmlns:am3d="http://schemas.microsoft.com/office/drawing/2017/model3d" xmlns:o="urn:schemas-microsoft-com:office:office" xmlns:r="http://schemas.openxmlformats.org/officeDocument/2006/relationships" xmlns:m="http://schemas.openxmlformats.org/officeDocument/2006/math" xmlns:v="urn:schemas-microsoft-com:vml" xmlns:wp14="http://schemas.microsoft.com/office/word/2010/wordprocessingDrawing" xmlns:wp="http://schemas.openxmlformats.org/drawingml/2006/wordprocessingDrawing" xmlns:w10="urn:schemas-microsoft-com:office:word" xmlns:w="http://schemas.openxmlformats.org/wordprocessingml/2006/main" xmlns:w14="http://schemas.microsoft.com/office/word/2010/wordml" xmlns:w15="http://schemas.microsoft.com/office/word/2012/wordml" xmlns:w16cid="http://schemas.microsoft.com/office/word/2016/wordml/cid" xmlns:w16se="http://schemas.microsoft.com/office/word/2015/wordml/symex" xmlns:wpg="http://schemas.microsoft.com/office/word/2010/wordprocessingGroup" xmlns:wpi="http://schemas.microsoft.com/office/word/2010/wordprocessingInk" xmlns:wne="http://schemas.microsoft.com/office/word/2006/wordml" xmlns:wps="http://schemas.microsoft.com/office/word/2010/wordprocessingShape" mc:Ignorable="w14 w15 w16se w16cid wp14">
   <w:body>
+    <w:bookmarkStart w:id="0" w:name="_GoBack" w:displacedByCustomXml="next"/>
+    <w:bookmarkEnd w:id="0" w:displacedByCustomXml="next"/>
     <w:sdt>
       <w:sdtPr>
         <w:id w:val="-1431806503"/>
@@ -275,7 +277,7 @@
               </mc:Choice>
               <mc:Fallback>
                 <w:pict>
-                  <v:group w14:anchorId="61A673E1" id="Group 149" o:spid="_x0000_s1026" style="position:absolute;margin-left:0;margin-top:0;width:8in;height:95.7pt;z-index:251662336;mso-width-percent:941;mso-height-percent:121;mso-top-percent:23;mso-position-horizontal:center;mso-position-horizontal-relative:page;mso-position-vertical-relative:page;mso-width-percent:941;mso-height-percent:121;mso-top-percent:23" coordorigin="" coordsize="73152,12161" o:gfxdata="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">
+                  <v:group w14:anchorId="59CB0B93" id="Group 149" o:spid="_x0000_s1026" style="position:absolute;margin-left:0;margin-top:0;width:8in;height:95.7pt;z-index:251662336;mso-width-percent:941;mso-height-percent:121;mso-top-percent:23;mso-position-horizontal:center;mso-position-horizontal-relative:page;mso-position-vertical-relative:page;mso-width-percent:941;mso-height-percent:121;mso-top-percent:23" coordorigin="" coordsize="73152,12161" o:gfxdata="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">
                     <v:shape id="Rectangle 51" o:spid="_x0000_s1027" style="position:absolute;width:73152;height:11303;visibility:visible;mso-wrap-style:square;v-text-anchor:middle" coordsize="7312660,1129665" o:gfxdata="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" path="m,l7312660,r,1129665l3619500,733425,,1091565,,xe" fillcolor="#5b9bd5 [3204]" stroked="f" strokeweight="1pt">
                       <v:stroke joinstyle="miter"/>
                       <v:path arrowok="t" o:connecttype="custom" o:connectlocs="0,0;7315200,0;7315200,1130373;3620757,733885;0,1092249;0,0" o:connectangles="0,0,0,0,0,0"/>
@@ -355,7 +357,7 @@
                             <w:txbxContent>
                               <w:p>
                                 <w:pPr>
-                                  <w:pStyle w:val="Bezproreda"/>
+                                  <w:pStyle w:val="NoSpacing"/>
                                   <w:jc w:val="right"/>
                                   <w:rPr>
                                     <w:color w:val="5B9BD5" w:themeColor="accent1"/>
@@ -409,7 +411,7 @@
                                 <w:sdtContent>
                                   <w:p>
                                     <w:pPr>
-                                      <w:pStyle w:val="Bezproreda"/>
+                                      <w:pStyle w:val="NoSpacing"/>
                                       <w:jc w:val="right"/>
                                       <w:rPr>
                                         <w:color w:val="595959" w:themeColor="text1" w:themeTint="A6"/>
@@ -459,7 +461,7 @@
                       <w:txbxContent>
                         <w:p>
                           <w:pPr>
-                            <w:pStyle w:val="Bezproreda"/>
+                            <w:pStyle w:val="NoSpacing"/>
                             <w:jc w:val="right"/>
                             <w:rPr>
                               <w:color w:val="5B9BD5" w:themeColor="accent1"/>
@@ -513,7 +515,7 @@
                           <w:sdtContent>
                             <w:p>
                               <w:pPr>
-                                <w:pStyle w:val="Bezproreda"/>
+                                <w:pStyle w:val="NoSpacing"/>
                                 <w:jc w:val="right"/>
                                 <w:rPr>
                                   <w:color w:val="595959" w:themeColor="text1" w:themeTint="A6"/>
@@ -898,7 +900,7 @@
                             <w:txbxContent>
                               <w:p>
                                 <w:pPr>
-                                  <w:pStyle w:val="Bezproreda"/>
+                                  <w:pStyle w:val="NoSpacing"/>
                                   <w:jc w:val="right"/>
                                   <w:rPr>
                                     <w:color w:val="595959" w:themeColor="text1" w:themeTint="A6"/>
@@ -919,7 +921,7 @@
                               </w:p>
                               <w:p>
                                 <w:pPr>
-                                  <w:pStyle w:val="Bezproreda"/>
+                                  <w:pStyle w:val="NoSpacing"/>
                                   <w:jc w:val="right"/>
                                   <w:rPr>
                                     <w:color w:val="595959" w:themeColor="text1" w:themeTint="A6"/>
@@ -951,7 +953,7 @@
                               </w:p>
                               <w:p>
                                 <w:pPr>
-                                  <w:pStyle w:val="Bezproreda"/>
+                                  <w:pStyle w:val="NoSpacing"/>
                                   <w:jc w:val="right"/>
                                   <w:rPr>
                                     <w:color w:val="595959" w:themeColor="text1" w:themeTint="A6"/>
@@ -972,7 +974,7 @@
                               </w:p>
                               <w:p>
                                 <w:pPr>
-                                  <w:pStyle w:val="Bezproreda"/>
+                                  <w:pStyle w:val="NoSpacing"/>
                                   <w:jc w:val="right"/>
                                   <w:rPr>
                                     <w:color w:val="595959" w:themeColor="text1" w:themeTint="A6"/>
@@ -1004,7 +1006,7 @@
                               </w:p>
                               <w:p>
                                 <w:pPr>
-                                  <w:pStyle w:val="Bezproreda"/>
+                                  <w:pStyle w:val="NoSpacing"/>
                                   <w:jc w:val="right"/>
                                   <w:rPr>
                                     <w:color w:val="595959" w:themeColor="text1" w:themeTint="A6"/>
@@ -1025,7 +1027,7 @@
                               </w:p>
                               <w:p>
                                 <w:pPr>
-                                  <w:pStyle w:val="Bezproreda"/>
+                                  <w:pStyle w:val="NoSpacing"/>
                                   <w:ind w:left="2127"/>
                                   <w:rPr>
                                     <w:color w:val="595959" w:themeColor="text1" w:themeTint="A6"/>
@@ -1057,7 +1059,7 @@
                               </w:p>
                               <w:p>
                                 <w:pPr>
-                                  <w:pStyle w:val="Bezproreda"/>
+                                  <w:pStyle w:val="NoSpacing"/>
                                   <w:jc w:val="right"/>
                                   <w:rPr>
                                     <w:color w:val="595959" w:themeColor="text1" w:themeTint="A6"/>
@@ -1069,7 +1071,7 @@
                               </w:p>
                               <w:p>
                                 <w:pPr>
-                                  <w:pStyle w:val="Bezproreda"/>
+                                  <w:pStyle w:val="NoSpacing"/>
                                   <w:jc w:val="right"/>
                                   <w:rPr>
                                     <w:color w:val="595959" w:themeColor="text1" w:themeTint="A6"/>
@@ -1081,7 +1083,7 @@
                               </w:p>
                               <w:p>
                                 <w:pPr>
-                                  <w:pStyle w:val="Bezproreda"/>
+                                  <w:pStyle w:val="NoSpacing"/>
                                   <w:jc w:val="right"/>
                                   <w:rPr>
                                     <w:color w:val="595959" w:themeColor="text1" w:themeTint="A6"/>
@@ -1143,7 +1145,7 @@
                       <w:txbxContent>
                         <w:p>
                           <w:pPr>
-                            <w:pStyle w:val="Bezproreda"/>
+                            <w:pStyle w:val="NoSpacing"/>
                             <w:jc w:val="right"/>
                             <w:rPr>
                               <w:color w:val="595959" w:themeColor="text1" w:themeTint="A6"/>
@@ -1164,7 +1166,7 @@
                         </w:p>
                         <w:p>
                           <w:pPr>
-                            <w:pStyle w:val="Bezproreda"/>
+                            <w:pStyle w:val="NoSpacing"/>
                             <w:jc w:val="right"/>
                             <w:rPr>
                               <w:color w:val="595959" w:themeColor="text1" w:themeTint="A6"/>
@@ -1196,7 +1198,7 @@
                         </w:p>
                         <w:p>
                           <w:pPr>
-                            <w:pStyle w:val="Bezproreda"/>
+                            <w:pStyle w:val="NoSpacing"/>
                             <w:jc w:val="right"/>
                             <w:rPr>
                               <w:color w:val="595959" w:themeColor="text1" w:themeTint="A6"/>
@@ -1217,7 +1219,7 @@
                         </w:p>
                         <w:p>
                           <w:pPr>
-                            <w:pStyle w:val="Bezproreda"/>
+                            <w:pStyle w:val="NoSpacing"/>
                             <w:jc w:val="right"/>
                             <w:rPr>
                               <w:color w:val="595959" w:themeColor="text1" w:themeTint="A6"/>
@@ -1249,7 +1251,7 @@
                         </w:p>
                         <w:p>
                           <w:pPr>
-                            <w:pStyle w:val="Bezproreda"/>
+                            <w:pStyle w:val="NoSpacing"/>
                             <w:jc w:val="right"/>
                             <w:rPr>
                               <w:color w:val="595959" w:themeColor="text1" w:themeTint="A6"/>
@@ -1270,7 +1272,7 @@
                         </w:p>
                         <w:p>
                           <w:pPr>
-                            <w:pStyle w:val="Bezproreda"/>
+                            <w:pStyle w:val="NoSpacing"/>
                             <w:ind w:left="2127"/>
                             <w:rPr>
                               <w:color w:val="595959" w:themeColor="text1" w:themeTint="A6"/>
@@ -1302,7 +1304,7 @@
                         </w:p>
                         <w:p>
                           <w:pPr>
-                            <w:pStyle w:val="Bezproreda"/>
+                            <w:pStyle w:val="NoSpacing"/>
                             <w:jc w:val="right"/>
                             <w:rPr>
                               <w:color w:val="595959" w:themeColor="text1" w:themeTint="A6"/>
@@ -1314,7 +1316,7 @@
                         </w:p>
                         <w:p>
                           <w:pPr>
-                            <w:pStyle w:val="Bezproreda"/>
+                            <w:pStyle w:val="NoSpacing"/>
                             <w:jc w:val="right"/>
                             <w:rPr>
                               <w:color w:val="595959" w:themeColor="text1" w:themeTint="A6"/>
@@ -1326,7 +1328,7 @@
                         </w:p>
                         <w:p>
                           <w:pPr>
-                            <w:pStyle w:val="Bezproreda"/>
+                            <w:pStyle w:val="NoSpacing"/>
                             <w:jc w:val="right"/>
                             <w:rPr>
                               <w:color w:val="595959" w:themeColor="text1" w:themeTint="A6"/>
@@ -1437,14 +1439,12 @@
       <w:sdtContent>
         <w:p>
           <w:pPr>
-            <w:pStyle w:val="TOCNaslov"/>
+            <w:pStyle w:val="TOCHeading"/>
           </w:pPr>
           <w:proofErr w:type="spellStart"/>
           <w:r>
             <w:t>Sadržaj</w:t>
           </w:r>
-          <w:bookmarkStart w:id="0" w:name="_GoBack"/>
-          <w:bookmarkEnd w:id="0"/>
           <w:proofErr w:type="spellEnd"/>
         </w:p>
         <w:p>
@@ -1456,7 +1456,7 @@
         </w:p>
         <w:p>
           <w:pPr>
-            <w:pStyle w:val="Sadraj1"/>
+            <w:pStyle w:val="TOC1"/>
             <w:tabs>
               <w:tab w:val="left" w:pos="440"/>
               <w:tab w:val="right" w:leader="dot" w:pos="9062"/>
@@ -1479,7 +1479,7 @@
           <w:hyperlink w:anchor="_Toc506322323" w:history="1">
             <w:r>
               <w:rPr>
-                <w:rStyle w:val="Hiperveza"/>
+                <w:rStyle w:val="Hyperlink"/>
                 <w:noProof/>
               </w:rPr>
               <w:t>1.</w:t>
@@ -1494,7 +1494,7 @@
             </w:r>
             <w:r>
               <w:rPr>
-                <w:rStyle w:val="Hiperveza"/>
+                <w:rStyle w:val="Hyperlink"/>
                 <w:noProof/>
               </w:rPr>
               <w:t>Uvod</w:t>
@@ -1551,7 +1551,7 @@
         </w:p>
         <w:p>
           <w:pPr>
-            <w:pStyle w:val="Sadraj2"/>
+            <w:pStyle w:val="TOC2"/>
             <w:tabs>
               <w:tab w:val="left" w:pos="880"/>
               <w:tab w:val="right" w:leader="dot" w:pos="9062"/>
@@ -1565,7 +1565,7 @@
           <w:hyperlink w:anchor="_Toc506322324" w:history="1">
             <w:r>
               <w:rPr>
-                <w:rStyle w:val="Hiperveza"/>
+                <w:rStyle w:val="Hyperlink"/>
                 <w:noProof/>
               </w:rPr>
               <w:t>1.1.</w:t>
@@ -1580,7 +1580,7 @@
             </w:r>
             <w:r>
               <w:rPr>
-                <w:rStyle w:val="Hiperveza"/>
+                <w:rStyle w:val="Hyperlink"/>
                 <w:noProof/>
               </w:rPr>
               <w:t>Namjena</w:t>
@@ -1637,7 +1637,7 @@
         </w:p>
         <w:p>
           <w:pPr>
-            <w:pStyle w:val="Sadraj2"/>
+            <w:pStyle w:val="TOC2"/>
             <w:tabs>
               <w:tab w:val="left" w:pos="880"/>
               <w:tab w:val="right" w:leader="dot" w:pos="9062"/>
@@ -1651,7 +1651,7 @@
           <w:hyperlink w:anchor="_Toc506322325" w:history="1">
             <w:r>
               <w:rPr>
-                <w:rStyle w:val="Hiperveza"/>
+                <w:rStyle w:val="Hyperlink"/>
                 <w:noProof/>
               </w:rPr>
               <w:t>1.2.</w:t>
@@ -1666,7 +1666,7 @@
             </w:r>
             <w:r>
               <w:rPr>
-                <w:rStyle w:val="Hiperveza"/>
+                <w:rStyle w:val="Hyperlink"/>
                 <w:noProof/>
               </w:rPr>
               <w:t>Opseg projekta</w:t>
@@ -1723,7 +1723,7 @@
         </w:p>
         <w:p>
           <w:pPr>
-            <w:pStyle w:val="Sadraj2"/>
+            <w:pStyle w:val="TOC2"/>
             <w:tabs>
               <w:tab w:val="left" w:pos="880"/>
               <w:tab w:val="right" w:leader="dot" w:pos="9062"/>
@@ -1737,7 +1737,7 @@
           <w:hyperlink w:anchor="_Toc506322326" w:history="1">
             <w:r>
               <w:rPr>
-                <w:rStyle w:val="Hiperveza"/>
+                <w:rStyle w:val="Hyperlink"/>
                 <w:noProof/>
               </w:rPr>
               <w:t>1.3.</w:t>
@@ -1752,7 +1752,7 @@
             </w:r>
             <w:r>
               <w:rPr>
-                <w:rStyle w:val="Hiperveza"/>
+                <w:rStyle w:val="Hyperlink"/>
                 <w:noProof/>
               </w:rPr>
               <w:t>Prilozi</w:t>
@@ -1809,7 +1809,7 @@
         </w:p>
         <w:p>
           <w:pPr>
-            <w:pStyle w:val="Sadraj2"/>
+            <w:pStyle w:val="TOC2"/>
             <w:tabs>
               <w:tab w:val="left" w:pos="880"/>
               <w:tab w:val="right" w:leader="dot" w:pos="9062"/>
@@ -1823,7 +1823,7 @@
           <w:hyperlink w:anchor="_Toc506322327" w:history="1">
             <w:r>
               <w:rPr>
-                <w:rStyle w:val="Hiperveza"/>
+                <w:rStyle w:val="Hyperlink"/>
                 <w:noProof/>
               </w:rPr>
               <w:t>1.4.</w:t>
@@ -1838,7 +1838,7 @@
             </w:r>
             <w:r>
               <w:rPr>
-                <w:rStyle w:val="Hiperveza"/>
+                <w:rStyle w:val="Hyperlink"/>
                 <w:noProof/>
               </w:rPr>
               <w:t>Osnovne značajke</w:t>
@@ -1895,7 +1895,7 @@
         </w:p>
         <w:p>
           <w:pPr>
-            <w:pStyle w:val="Sadraj1"/>
+            <w:pStyle w:val="TOC1"/>
             <w:tabs>
               <w:tab w:val="left" w:pos="440"/>
               <w:tab w:val="right" w:leader="dot" w:pos="9062"/>
@@ -1909,7 +1909,7 @@
           <w:hyperlink w:anchor="_Toc506322328" w:history="1">
             <w:r>
               <w:rPr>
-                <w:rStyle w:val="Hiperveza"/>
+                <w:rStyle w:val="Hyperlink"/>
                 <w:noProof/>
               </w:rPr>
               <w:t>2.</w:t>
@@ -1924,7 +1924,7 @@
             </w:r>
             <w:r>
               <w:rPr>
-                <w:rStyle w:val="Hiperveza"/>
+                <w:rStyle w:val="Hyperlink"/>
                 <w:noProof/>
               </w:rPr>
               <w:t>Cjelokupni opis</w:t>
@@ -1981,7 +1981,7 @@
         </w:p>
         <w:p>
           <w:pPr>
-            <w:pStyle w:val="Sadraj2"/>
+            <w:pStyle w:val="TOC2"/>
             <w:tabs>
               <w:tab w:val="left" w:pos="880"/>
               <w:tab w:val="right" w:leader="dot" w:pos="9062"/>
@@ -1995,7 +1995,7 @@
           <w:hyperlink w:anchor="_Toc506322329" w:history="1">
             <w:r>
               <w:rPr>
-                <w:rStyle w:val="Hiperveza"/>
+                <w:rStyle w:val="Hyperlink"/>
                 <w:noProof/>
               </w:rPr>
               <w:t>2.1.</w:t>
@@ -2010,7 +2010,7 @@
             </w:r>
             <w:r>
               <w:rPr>
-                <w:rStyle w:val="Hiperveza"/>
+                <w:rStyle w:val="Hyperlink"/>
                 <w:noProof/>
               </w:rPr>
               <w:t>Pregled sustava</w:t>
@@ -2067,7 +2067,7 @@
         </w:p>
         <w:p>
           <w:pPr>
-            <w:pStyle w:val="Sadraj2"/>
+            <w:pStyle w:val="TOC2"/>
             <w:tabs>
               <w:tab w:val="left" w:pos="880"/>
               <w:tab w:val="right" w:leader="dot" w:pos="9062"/>
@@ -2081,7 +2081,7 @@
           <w:hyperlink w:anchor="_Toc506322330" w:history="1">
             <w:r>
               <w:rPr>
-                <w:rStyle w:val="Hiperveza"/>
+                <w:rStyle w:val="Hyperlink"/>
                 <w:noProof/>
               </w:rPr>
               <w:t>2.2.</w:t>
@@ -2096,7 +2096,7 @@
             </w:r>
             <w:r>
               <w:rPr>
-                <w:rStyle w:val="Hiperveza"/>
+                <w:rStyle w:val="Hyperlink"/>
                 <w:noProof/>
               </w:rPr>
               <w:t>Klase korisnika i njegove karakteristike</w:t>
@@ -2153,7 +2153,7 @@
         </w:p>
         <w:p>
           <w:pPr>
-            <w:pStyle w:val="Sadraj2"/>
+            <w:pStyle w:val="TOC2"/>
             <w:tabs>
               <w:tab w:val="left" w:pos="880"/>
               <w:tab w:val="right" w:leader="dot" w:pos="9062"/>
@@ -2167,7 +2167,7 @@
           <w:hyperlink w:anchor="_Toc506322331" w:history="1">
             <w:r>
               <w:rPr>
-                <w:rStyle w:val="Hiperveza"/>
+                <w:rStyle w:val="Hyperlink"/>
                 <w:noProof/>
               </w:rPr>
               <w:t>2.3.</w:t>
@@ -2182,7 +2182,7 @@
             </w:r>
             <w:r>
               <w:rPr>
-                <w:rStyle w:val="Hiperveza"/>
+                <w:rStyle w:val="Hyperlink"/>
                 <w:noProof/>
               </w:rPr>
               <w:t>Okuženje u kojem internet trgovina funkcionira</w:t>
@@ -2239,7 +2239,7 @@
         </w:p>
         <w:p>
           <w:pPr>
-            <w:pStyle w:val="Sadraj2"/>
+            <w:pStyle w:val="TOC2"/>
             <w:tabs>
               <w:tab w:val="left" w:pos="880"/>
               <w:tab w:val="right" w:leader="dot" w:pos="9062"/>
@@ -2253,7 +2253,7 @@
           <w:hyperlink w:anchor="_Toc506322332" w:history="1">
             <w:r>
               <w:rPr>
-                <w:rStyle w:val="Hiperveza"/>
+                <w:rStyle w:val="Hyperlink"/>
                 <w:noProof/>
               </w:rPr>
               <w:t>2.4.</w:t>
@@ -2268,7 +2268,7 @@
             </w:r>
             <w:r>
               <w:rPr>
-                <w:rStyle w:val="Hiperveza"/>
+                <w:rStyle w:val="Hyperlink"/>
                 <w:noProof/>
               </w:rPr>
               <w:t>Korisnička dokumentacija</w:t>
@@ -2325,7 +2325,7 @@
         </w:p>
         <w:p>
           <w:pPr>
-            <w:pStyle w:val="Sadraj2"/>
+            <w:pStyle w:val="TOC2"/>
             <w:tabs>
               <w:tab w:val="left" w:pos="880"/>
               <w:tab w:val="right" w:leader="dot" w:pos="9062"/>
@@ -2339,7 +2339,7 @@
           <w:hyperlink w:anchor="_Toc506322333" w:history="1">
             <w:r>
               <w:rPr>
-                <w:rStyle w:val="Hiperveza"/>
+                <w:rStyle w:val="Hyperlink"/>
                 <w:noProof/>
               </w:rPr>
               <w:t>2.5.</w:t>
@@ -2354,7 +2354,7 @@
             </w:r>
             <w:r>
               <w:rPr>
-                <w:rStyle w:val="Hiperveza"/>
+                <w:rStyle w:val="Hyperlink"/>
                 <w:noProof/>
               </w:rPr>
               <w:t>Perspektiva proizvoda</w:t>
@@ -2411,7 +2411,7 @@
         </w:p>
         <w:p>
           <w:pPr>
-            <w:pStyle w:val="Sadraj1"/>
+            <w:pStyle w:val="TOC1"/>
             <w:tabs>
               <w:tab w:val="left" w:pos="440"/>
               <w:tab w:val="right" w:leader="dot" w:pos="9062"/>
@@ -2425,7 +2425,7 @@
           <w:hyperlink w:anchor="_Toc506322334" w:history="1">
             <w:r>
               <w:rPr>
-                <w:rStyle w:val="Hiperveza"/>
+                <w:rStyle w:val="Hyperlink"/>
                 <w:noProof/>
               </w:rPr>
               <w:t>3.</w:t>
@@ -2440,7 +2440,7 @@
             </w:r>
             <w:r>
               <w:rPr>
-                <w:rStyle w:val="Hiperveza"/>
+                <w:rStyle w:val="Hyperlink"/>
                 <w:noProof/>
               </w:rPr>
               <w:t>Korisnički zahtjevi</w:t>
@@ -2497,7 +2497,7 @@
         </w:p>
         <w:p>
           <w:pPr>
-            <w:pStyle w:val="Sadraj2"/>
+            <w:pStyle w:val="TOC2"/>
             <w:tabs>
               <w:tab w:val="left" w:pos="880"/>
               <w:tab w:val="right" w:leader="dot" w:pos="9062"/>
@@ -2511,7 +2511,7 @@
           <w:hyperlink w:anchor="_Toc506322335" w:history="1">
             <w:r>
               <w:rPr>
-                <w:rStyle w:val="Hiperveza"/>
+                <w:rStyle w:val="Hyperlink"/>
                 <w:noProof/>
               </w:rPr>
               <w:t>3.1</w:t>
@@ -2526,7 +2526,7 @@
             </w:r>
             <w:r>
               <w:rPr>
-                <w:rStyle w:val="Hiperveza"/>
+                <w:rStyle w:val="Hyperlink"/>
                 <w:noProof/>
               </w:rPr>
               <w:t>Pregled sustava (dijagrami sustava)</w:t>
@@ -2583,7 +2583,7 @@
         </w:p>
         <w:p>
           <w:pPr>
-            <w:pStyle w:val="Sadraj3"/>
+            <w:pStyle w:val="TOC3"/>
             <w:tabs>
               <w:tab w:val="left" w:pos="1320"/>
               <w:tab w:val="right" w:leader="dot" w:pos="9062"/>
@@ -2597,7 +2597,7 @@
           <w:hyperlink w:anchor="_Toc506322336" w:history="1">
             <w:r>
               <w:rPr>
-                <w:rStyle w:val="Hiperveza"/>
+                <w:rStyle w:val="Hyperlink"/>
                 <w:noProof/>
               </w:rPr>
               <w:t>3.1.1</w:t>
@@ -2612,7 +2612,7 @@
             </w:r>
             <w:r>
               <w:rPr>
-                <w:rStyle w:val="Hiperveza"/>
+                <w:rStyle w:val="Hyperlink"/>
                 <w:noProof/>
               </w:rPr>
               <w:t>Use-case dijagram</w:t>
@@ -2669,7 +2669,7 @@
         </w:p>
         <w:p>
           <w:pPr>
-            <w:pStyle w:val="Sadraj3"/>
+            <w:pStyle w:val="TOC3"/>
             <w:tabs>
               <w:tab w:val="left" w:pos="1320"/>
               <w:tab w:val="right" w:leader="dot" w:pos="9062"/>
@@ -2683,7 +2683,7 @@
           <w:hyperlink w:anchor="_Toc506322337" w:history="1">
             <w:r>
               <w:rPr>
-                <w:rStyle w:val="Hiperveza"/>
+                <w:rStyle w:val="Hyperlink"/>
                 <w:noProof/>
               </w:rPr>
               <w:t>3.1.2</w:t>
@@ -2698,7 +2698,7 @@
             </w:r>
             <w:r>
               <w:rPr>
-                <w:rStyle w:val="Hiperveza"/>
+                <w:rStyle w:val="Hyperlink"/>
                 <w:noProof/>
               </w:rPr>
               <w:t>Slijedni dijagram</w:t>
@@ -2755,7 +2755,7 @@
         </w:p>
         <w:p>
           <w:pPr>
-            <w:pStyle w:val="Sadraj2"/>
+            <w:pStyle w:val="TOC2"/>
             <w:tabs>
               <w:tab w:val="left" w:pos="880"/>
               <w:tab w:val="right" w:leader="dot" w:pos="9062"/>
@@ -2769,7 +2769,7 @@
           <w:hyperlink w:anchor="_Toc506322338" w:history="1">
             <w:r>
               <w:rPr>
-                <w:rStyle w:val="Hiperveza"/>
+                <w:rStyle w:val="Hyperlink"/>
                 <w:noProof/>
               </w:rPr>
               <w:t>3.2</w:t>
@@ -2784,7 +2784,7 @@
             </w:r>
             <w:r>
               <w:rPr>
-                <w:rStyle w:val="Hiperveza"/>
+                <w:rStyle w:val="Hyperlink"/>
                 <w:noProof/>
               </w:rPr>
               <w:t>Zahtjevi koje je postavio naručitelj portala</w:t>
@@ -2841,7 +2841,7 @@
         </w:p>
         <w:p>
           <w:pPr>
-            <w:pStyle w:val="Sadraj1"/>
+            <w:pStyle w:val="TOC1"/>
             <w:tabs>
               <w:tab w:val="left" w:pos="440"/>
               <w:tab w:val="right" w:leader="dot" w:pos="9062"/>
@@ -2855,7 +2855,7 @@
           <w:hyperlink w:anchor="_Toc506322339" w:history="1">
             <w:r>
               <w:rPr>
-                <w:rStyle w:val="Hiperveza"/>
+                <w:rStyle w:val="Hyperlink"/>
                 <w:noProof/>
               </w:rPr>
               <w:t>4.</w:t>
@@ -2870,7 +2870,7 @@
             </w:r>
             <w:r>
               <w:rPr>
-                <w:rStyle w:val="Hiperveza"/>
+                <w:rStyle w:val="Hyperlink"/>
                 <w:noProof/>
               </w:rPr>
               <w:t>Faktor kvalitete</w:t>
@@ -2927,7 +2927,7 @@
         </w:p>
         <w:p>
           <w:pPr>
-            <w:pStyle w:val="Sadraj2"/>
+            <w:pStyle w:val="TOC2"/>
             <w:tabs>
               <w:tab w:val="left" w:pos="880"/>
               <w:tab w:val="right" w:leader="dot" w:pos="9062"/>
@@ -2941,7 +2941,7 @@
           <w:hyperlink w:anchor="_Toc506322340" w:history="1">
             <w:r>
               <w:rPr>
-                <w:rStyle w:val="Hiperveza"/>
+                <w:rStyle w:val="Hyperlink"/>
                 <w:noProof/>
               </w:rPr>
               <w:t>4.1.</w:t>
@@ -2956,7 +2956,7 @@
             </w:r>
             <w:r>
               <w:rPr>
-                <w:rStyle w:val="Hiperveza"/>
+                <w:rStyle w:val="Hyperlink"/>
                 <w:noProof/>
               </w:rPr>
               <w:t>Jednostavnost korištenja</w:t>
@@ -3013,7 +3013,7 @@
         </w:p>
         <w:p>
           <w:pPr>
-            <w:pStyle w:val="Sadraj2"/>
+            <w:pStyle w:val="TOC2"/>
             <w:tabs>
               <w:tab w:val="left" w:pos="880"/>
               <w:tab w:val="right" w:leader="dot" w:pos="9062"/>
@@ -3027,7 +3027,7 @@
           <w:hyperlink w:anchor="_Toc506322341" w:history="1">
             <w:r>
               <w:rPr>
-                <w:rStyle w:val="Hiperveza"/>
+                <w:rStyle w:val="Hyperlink"/>
                 <w:noProof/>
               </w:rPr>
               <w:t>4.2.</w:t>
@@ -3042,7 +3042,7 @@
             </w:r>
             <w:r>
               <w:rPr>
-                <w:rStyle w:val="Hiperveza"/>
+                <w:rStyle w:val="Hyperlink"/>
                 <w:noProof/>
               </w:rPr>
               <w:t>Performanse</w:t>
@@ -3099,7 +3099,7 @@
         </w:p>
         <w:p>
           <w:pPr>
-            <w:pStyle w:val="Sadraj2"/>
+            <w:pStyle w:val="TOC2"/>
             <w:tabs>
               <w:tab w:val="left" w:pos="880"/>
               <w:tab w:val="right" w:leader="dot" w:pos="9062"/>
@@ -3113,7 +3113,7 @@
           <w:hyperlink w:anchor="_Toc506322342" w:history="1">
             <w:r>
               <w:rPr>
-                <w:rStyle w:val="Hiperveza"/>
+                <w:rStyle w:val="Hyperlink"/>
                 <w:noProof/>
               </w:rPr>
               <w:t>4.3.</w:t>
@@ -3128,7 +3128,7 @@
             </w:r>
             <w:r>
               <w:rPr>
-                <w:rStyle w:val="Hiperveza"/>
+                <w:rStyle w:val="Hyperlink"/>
                 <w:noProof/>
               </w:rPr>
               <w:t>Sigurnost</w:t>
@@ -3215,7 +3215,7 @@
     </w:p>
     <w:p>
       <w:pPr>
-        <w:pStyle w:val="Naslov1"/>
+        <w:pStyle w:val="Heading1"/>
         <w:numPr>
           <w:ilvl w:val="0"/>
           <w:numId w:val="3"/>
@@ -3258,7 +3258,7 @@
     </w:p>
     <w:p>
       <w:pPr>
-        <w:pStyle w:val="Naslov2"/>
+        <w:pStyle w:val="Heading2"/>
         <w:numPr>
           <w:ilvl w:val="1"/>
           <w:numId w:val="3"/>
@@ -3328,7 +3328,7 @@
     </w:p>
     <w:p>
       <w:pPr>
-        <w:pStyle w:val="Naslov2"/>
+        <w:pStyle w:val="Heading2"/>
         <w:numPr>
           <w:ilvl w:val="1"/>
           <w:numId w:val="3"/>
@@ -3428,10 +3428,7 @@
         <w:t xml:space="preserve">ardima izrade </w:t>
       </w:r>
       <w:r>
-        <w:t>internet trgovin</w:t>
-      </w:r>
-      <w:r>
-        <w:t>e.</w:t>
+        <w:t>internet trgovine.</w:t>
       </w:r>
     </w:p>
     <w:p>
@@ -3441,7 +3438,7 @@
     </w:p>
     <w:p>
       <w:pPr>
-        <w:pStyle w:val="Naslov2"/>
+        <w:pStyle w:val="Heading2"/>
         <w:numPr>
           <w:ilvl w:val="1"/>
           <w:numId w:val="3"/>
@@ -3464,7 +3461,7 @@
     </w:p>
     <w:p>
       <w:pPr>
-        <w:pStyle w:val="Odlomakpopisa"/>
+        <w:pStyle w:val="ListParagraph"/>
         <w:numPr>
           <w:ilvl w:val="0"/>
           <w:numId w:val="8"/>
@@ -3503,7 +3500,7 @@
     </w:p>
     <w:p>
       <w:pPr>
-        <w:pStyle w:val="Odlomakpopisa"/>
+        <w:pStyle w:val="ListParagraph"/>
         <w:numPr>
           <w:ilvl w:val="0"/>
           <w:numId w:val="8"/>
@@ -3532,7 +3529,7 @@
     </w:p>
     <w:p>
       <w:pPr>
-        <w:pStyle w:val="Odlomakpopisa"/>
+        <w:pStyle w:val="ListParagraph"/>
         <w:numPr>
           <w:ilvl w:val="0"/>
           <w:numId w:val="8"/>
@@ -3562,13 +3559,13 @@
     </w:p>
     <w:p>
       <w:pPr>
-        <w:pStyle w:val="Odlomakpopisa"/>
+        <w:pStyle w:val="ListParagraph"/>
         <w:ind w:left="1146"/>
       </w:pPr>
     </w:p>
     <w:p>
       <w:pPr>
-        <w:pStyle w:val="Naslov2"/>
+        <w:pStyle w:val="Heading2"/>
         <w:numPr>
           <w:ilvl w:val="1"/>
           <w:numId w:val="3"/>
@@ -3602,7 +3599,7 @@
     </w:p>
     <w:p>
       <w:pPr>
-        <w:pStyle w:val="Odlomakpopisa"/>
+        <w:pStyle w:val="ListParagraph"/>
         <w:numPr>
           <w:ilvl w:val="0"/>
           <w:numId w:val="9"/>
@@ -3614,7 +3611,7 @@
     </w:p>
     <w:p>
       <w:pPr>
-        <w:pStyle w:val="Odlomakpopisa"/>
+        <w:pStyle w:val="ListParagraph"/>
         <w:numPr>
           <w:ilvl w:val="0"/>
           <w:numId w:val="9"/>
@@ -3632,7 +3629,7 @@
     </w:p>
     <w:p>
       <w:pPr>
-        <w:pStyle w:val="Odlomakpopisa"/>
+        <w:pStyle w:val="ListParagraph"/>
         <w:numPr>
           <w:ilvl w:val="0"/>
           <w:numId w:val="9"/>
@@ -3644,7 +3641,7 @@
     </w:p>
     <w:p>
       <w:pPr>
-        <w:pStyle w:val="Odlomakpopisa"/>
+        <w:pStyle w:val="ListParagraph"/>
         <w:numPr>
           <w:ilvl w:val="0"/>
           <w:numId w:val="9"/>
@@ -3656,7 +3653,7 @@
     </w:p>
     <w:p>
       <w:pPr>
-        <w:pStyle w:val="Odlomakpopisa"/>
+        <w:pStyle w:val="ListParagraph"/>
         <w:numPr>
           <w:ilvl w:val="0"/>
           <w:numId w:val="9"/>
@@ -3674,7 +3671,7 @@
     <w:p/>
     <w:p>
       <w:pPr>
-        <w:pStyle w:val="Naslov1"/>
+        <w:pStyle w:val="Heading1"/>
         <w:numPr>
           <w:ilvl w:val="0"/>
           <w:numId w:val="3"/>
@@ -3741,7 +3738,7 @@
     </w:p>
     <w:p>
       <w:pPr>
-        <w:pStyle w:val="Naslov2"/>
+        <w:pStyle w:val="Heading2"/>
         <w:numPr>
           <w:ilvl w:val="1"/>
           <w:numId w:val="3"/>
@@ -3799,7 +3796,7 @@
     </w:p>
     <w:p>
       <w:pPr>
-        <w:pStyle w:val="Odlomakpopisa"/>
+        <w:pStyle w:val="ListParagraph"/>
         <w:numPr>
           <w:ilvl w:val="0"/>
           <w:numId w:val="25"/>
@@ -3870,7 +3867,7 @@
     </w:p>
     <w:p>
       <w:pPr>
-        <w:pStyle w:val="Odlomakpopisa"/>
+        <w:pStyle w:val="ListParagraph"/>
         <w:numPr>
           <w:ilvl w:val="0"/>
           <w:numId w:val="25"/>
@@ -3898,7 +3895,7 @@
     </w:p>
     <w:p>
       <w:pPr>
-        <w:pStyle w:val="Odlomakpopisa"/>
+        <w:pStyle w:val="ListParagraph"/>
         <w:numPr>
           <w:ilvl w:val="1"/>
           <w:numId w:val="25"/>
@@ -3910,7 +3907,7 @@
     </w:p>
     <w:p>
       <w:pPr>
-        <w:pStyle w:val="Odlomakpopisa"/>
+        <w:pStyle w:val="ListParagraph"/>
         <w:numPr>
           <w:ilvl w:val="1"/>
           <w:numId w:val="25"/>
@@ -3922,7 +3919,7 @@
     </w:p>
     <w:p>
       <w:pPr>
-        <w:pStyle w:val="Odlomakpopisa"/>
+        <w:pStyle w:val="ListParagraph"/>
         <w:numPr>
           <w:ilvl w:val="1"/>
           <w:numId w:val="25"/>
@@ -3934,7 +3931,7 @@
     </w:p>
     <w:p>
       <w:pPr>
-        <w:pStyle w:val="Odlomakpopisa"/>
+        <w:pStyle w:val="ListParagraph"/>
         <w:numPr>
           <w:ilvl w:val="0"/>
           <w:numId w:val="25"/>
@@ -3954,7 +3951,7 @@
     <w:p/>
     <w:p>
       <w:pPr>
-        <w:pStyle w:val="Naslov2"/>
+        <w:pStyle w:val="Heading2"/>
         <w:numPr>
           <w:ilvl w:val="1"/>
           <w:numId w:val="3"/>
@@ -3983,7 +3980,7 @@
         <w:fldChar w:fldCharType="separate"/>
       </w:r>
       <w:r>
-        <w:t xml:space="preserve">tablici </w:t>
+        <w:t xml:space="preserve">Tablica </w:t>
       </w:r>
       <w:r>
         <w:rPr>
@@ -4000,34 +3997,21 @@
     </w:p>
     <w:p>
       <w:pPr>
-        <w:pStyle w:val="Opisslike"/>
+        <w:pStyle w:val="Caption"/>
         <w:keepNext/>
       </w:pPr>
       <w:bookmarkStart w:id="9" w:name="_Ref498463548"/>
       <w:r>
         <w:t xml:space="preserve">Tablica </w:t>
       </w:r>
-      <w:r>
-        <w:fldChar w:fldCharType="begin"/>
-      </w:r>
-      <w:r>
-        <w:instrText xml:space="preserve"> SEQ Tablica \* ARABIC </w:instrText>
-      </w:r>
-      <w:r>
-        <w:fldChar w:fldCharType="separate"/>
-      </w:r>
-      <w:r>
-        <w:rPr>
-          <w:noProof/>
-        </w:rPr>
-        <w:t>1</w:t>
-      </w:r>
-      <w:r>
-        <w:rPr>
-          <w:noProof/>
-        </w:rPr>
-        <w:fldChar w:fldCharType="end"/>
-      </w:r>
+      <w:fldSimple w:instr=" SEQ Tablica \* ARABIC ">
+        <w:r>
+          <w:rPr>
+            <w:noProof/>
+          </w:rPr>
+          <w:t>1</w:t>
+        </w:r>
+      </w:fldSimple>
       <w:bookmarkEnd w:id="9"/>
       <w:r>
         <w:rPr>
@@ -4405,7 +4389,7 @@
     </w:p>
     <w:p>
       <w:pPr>
-        <w:pStyle w:val="Naslov2"/>
+        <w:pStyle w:val="Heading2"/>
         <w:numPr>
           <w:ilvl w:val="1"/>
           <w:numId w:val="3"/>
@@ -4452,7 +4436,7 @@
     </w:p>
     <w:p>
       <w:pPr>
-        <w:pStyle w:val="Odlomakpopisa"/>
+        <w:pStyle w:val="ListParagraph"/>
         <w:numPr>
           <w:ilvl w:val="0"/>
           <w:numId w:val="10"/>
@@ -4469,7 +4453,7 @@
     </w:p>
     <w:p>
       <w:pPr>
-        <w:pStyle w:val="Odlomakpopisa"/>
+        <w:pStyle w:val="ListParagraph"/>
         <w:numPr>
           <w:ilvl w:val="0"/>
           <w:numId w:val="10"/>
@@ -4486,7 +4470,7 @@
     </w:p>
     <w:p>
       <w:pPr>
-        <w:pStyle w:val="Odlomakpopisa"/>
+        <w:pStyle w:val="ListParagraph"/>
         <w:numPr>
           <w:ilvl w:val="0"/>
           <w:numId w:val="10"/>
@@ -4498,7 +4482,7 @@
     </w:p>
     <w:p>
       <w:pPr>
-        <w:pStyle w:val="Odlomakpopisa"/>
+        <w:pStyle w:val="ListParagraph"/>
         <w:numPr>
           <w:ilvl w:val="0"/>
           <w:numId w:val="10"/>
@@ -4515,7 +4499,7 @@
     </w:p>
     <w:p>
       <w:pPr>
-        <w:pStyle w:val="Naslov2"/>
+        <w:pStyle w:val="Heading2"/>
         <w:numPr>
           <w:ilvl w:val="1"/>
           <w:numId w:val="3"/>
@@ -4530,7 +4514,7 @@
     <w:p/>
     <w:p>
       <w:pPr>
-        <w:pStyle w:val="Odlomakpopisa"/>
+        <w:pStyle w:val="ListParagraph"/>
         <w:ind w:left="360" w:firstLine="349"/>
       </w:pPr>
       <w:r>
@@ -4539,13 +4523,13 @@
     </w:p>
     <w:p>
       <w:pPr>
-        <w:pStyle w:val="Odlomakpopisa"/>
+        <w:pStyle w:val="ListParagraph"/>
         <w:ind w:left="360" w:firstLine="349"/>
       </w:pPr>
     </w:p>
     <w:p>
       <w:pPr>
-        <w:pStyle w:val="Naslov2"/>
+        <w:pStyle w:val="Heading2"/>
         <w:numPr>
           <w:ilvl w:val="1"/>
           <w:numId w:val="3"/>
@@ -4560,7 +4544,7 @@
     <w:p/>
     <w:p>
       <w:pPr>
-        <w:pStyle w:val="Bezproreda"/>
+        <w:pStyle w:val="NoSpacing"/>
         <w:ind w:left="360"/>
         <w:jc w:val="both"/>
         <w:rPr>
@@ -4586,7 +4570,7 @@
     <w:p/>
     <w:p>
       <w:pPr>
-        <w:pStyle w:val="Naslov1"/>
+        <w:pStyle w:val="Heading1"/>
         <w:numPr>
           <w:ilvl w:val="0"/>
           <w:numId w:val="3"/>
@@ -4623,7 +4607,7 @@
     </w:p>
     <w:p>
       <w:pPr>
-        <w:pStyle w:val="Naslov2"/>
+        <w:pStyle w:val="Heading2"/>
         <w:numPr>
           <w:ilvl w:val="1"/>
           <w:numId w:val="16"/>
@@ -4677,7 +4661,7 @@
     </w:p>
     <w:p>
       <w:pPr>
-        <w:pStyle w:val="Naslov3"/>
+        <w:pStyle w:val="Heading3"/>
         <w:numPr>
           <w:ilvl w:val="2"/>
           <w:numId w:val="26"/>
@@ -4712,7 +4696,7 @@
         <w:fldChar w:fldCharType="separate"/>
       </w:r>
       <w:r>
-        <w:t xml:space="preserve">slici </w:t>
+        <w:t xml:space="preserve">Slika </w:t>
       </w:r>
       <w:r>
         <w:rPr>
@@ -4806,40 +4790,27 @@
           <v:shape id="_x0000_i1025" type="#_x0000_t75" style="width:386.7pt;height:290.75pt" o:ole="">
             <v:imagedata r:id="rId14" o:title=""/>
           </v:shape>
-          <o:OLEObject Type="Embed" ProgID="Visio.Drawing.11" ShapeID="_x0000_i1025" DrawAspect="Content" ObjectID="_1580064160" r:id="rId15"/>
+          <o:OLEObject Type="Embed" ProgID="Visio.Drawing.11" ShapeID="_x0000_i1025" DrawAspect="Content" ObjectID="_1580251166" r:id="rId15"/>
         </w:object>
       </w:r>
     </w:p>
     <w:p>
       <w:pPr>
-        <w:pStyle w:val="Opisslike"/>
+        <w:pStyle w:val="Caption"/>
         <w:jc w:val="center"/>
       </w:pPr>
       <w:bookmarkStart w:id="16" w:name="_Ref506316827"/>
       <w:r>
         <w:t xml:space="preserve">Slika </w:t>
       </w:r>
-      <w:r>
-        <w:fldChar w:fldCharType="begin"/>
-      </w:r>
-      <w:r>
-        <w:instrText xml:space="preserve"> SEQ Slika \* ARABIC </w:instrText>
-      </w:r>
-      <w:r>
-        <w:fldChar w:fldCharType="separate"/>
-      </w:r>
-      <w:r>
-        <w:rPr>
-          <w:noProof/>
-        </w:rPr>
-        <w:t>1</w:t>
-      </w:r>
-      <w:r>
-        <w:rPr>
-          <w:noProof/>
-        </w:rPr>
-        <w:fldChar w:fldCharType="end"/>
-      </w:r>
+      <w:fldSimple w:instr=" SEQ Slika \* ARABIC ">
+        <w:r>
+          <w:rPr>
+            <w:noProof/>
+          </w:rPr>
+          <w:t>1</w:t>
+        </w:r>
+      </w:fldSimple>
       <w:bookmarkEnd w:id="16"/>
       <w:r>
         <w:t>: Use-</w:t>
@@ -4863,7 +4834,7 @@
     </w:p>
     <w:p>
       <w:pPr>
-        <w:pStyle w:val="Naslov3"/>
+        <w:pStyle w:val="Heading3"/>
         <w:numPr>
           <w:ilvl w:val="2"/>
           <w:numId w:val="26"/>
@@ -4897,7 +4868,7 @@
         <w:fldChar w:fldCharType="separate"/>
       </w:r>
       <w:r>
-        <w:t xml:space="preserve">slici </w:t>
+        <w:t xml:space="preserve">Slika </w:t>
       </w:r>
       <w:r>
         <w:rPr>
@@ -4964,27 +4935,79 @@
           <v:shape id="_x0000_i1026" type="#_x0000_t75" style="width:389.9pt;height:390.55pt" o:ole="">
             <v:imagedata r:id="rId16" o:title="" croptop="11425f"/>
           </v:shape>
-          <o:OLEObject Type="Embed" ProgID="Visio.Drawing.11" ShapeID="_x0000_i1026" DrawAspect="Content" ObjectID="_1580064161" r:id="rId17"/>
+          <o:OLEObject Type="Embed" ProgID="Visio.Drawing.11" ShapeID="_x0000_i1026" DrawAspect="Content" ObjectID="_1580251167" r:id="rId17"/>
         </w:object>
       </w:r>
     </w:p>
     <w:p>
       <w:pPr>
-        <w:pStyle w:val="Opisslike"/>
+        <w:pStyle w:val="Caption"/>
         <w:jc w:val="center"/>
       </w:pPr>
       <w:bookmarkStart w:id="18" w:name="_Ref506316891"/>
       <w:r>
         <w:t xml:space="preserve">Slika </w:t>
       </w:r>
+      <w:fldSimple w:instr=" SEQ Slika \* ARABIC ">
+        <w:r>
+          <w:rPr>
+            <w:noProof/>
+          </w:rPr>
+          <w:t>2</w:t>
+        </w:r>
+      </w:fldSimple>
+      <w:bookmarkEnd w:id="18"/>
+      <w:r>
+        <w:t>: Slijedni dijagram kupnje proizvoda</w:t>
+      </w:r>
+    </w:p>
+    <w:p>
+      <w:pPr>
+        <w:ind w:firstLine="709"/>
+      </w:pPr>
+      <w:r>
+        <w:t xml:space="preserve"> </w:t>
+      </w:r>
+    </w:p>
+    <w:p>
+      <w:r>
+        <w:br w:type="page"/>
+      </w:r>
+    </w:p>
+    <w:p>
+      <w:pPr>
+        <w:pStyle w:val="Heading2"/>
+        <w:numPr>
+          <w:ilvl w:val="1"/>
+          <w:numId w:val="21"/>
+        </w:numPr>
+      </w:pPr>
+      <w:bookmarkStart w:id="19" w:name="_Toc506322338"/>
+      <w:r>
+        <w:lastRenderedPageBreak/>
+        <w:t>Zahtjevi koje je postavio naručitelj portala</w:t>
+      </w:r>
+      <w:bookmarkEnd w:id="19"/>
+    </w:p>
+    <w:p/>
+    <w:p>
+      <w:pPr>
+        <w:ind w:left="720"/>
+      </w:pPr>
+      <w:r>
+        <w:t xml:space="preserve">U </w:t>
+      </w:r>
       <w:r>
         <w:fldChar w:fldCharType="begin"/>
       </w:r>
       <w:r>
-        <w:instrText xml:space="preserve"> SEQ Slika \* ARABIC </w:instrText>
+        <w:instrText xml:space="preserve"> REF _Ref498463357 \h </w:instrText>
       </w:r>
       <w:r>
         <w:fldChar w:fldCharType="separate"/>
+      </w:r>
+      <w:r>
+        <w:t xml:space="preserve">Tablica </w:t>
       </w:r>
       <w:r>
         <w:rPr>
@@ -4993,105 +5016,22 @@
         <w:t>2</w:t>
       </w:r>
       <w:r>
-        <w:rPr>
-          <w:noProof/>
-        </w:rPr>
         <w:fldChar w:fldCharType="end"/>
       </w:r>
-      <w:bookmarkEnd w:id="18"/>
-      <w:r>
-        <w:t>: Slijedni dijagram kupnje proizvoda</w:t>
-      </w:r>
-    </w:p>
-    <w:p>
-      <w:pPr>
-        <w:ind w:firstLine="709"/>
-      </w:pPr>
-      <w:r>
-        <w:t xml:space="preserve"> </w:t>
-      </w:r>
-    </w:p>
-    <w:p>
-      <w:r>
-        <w:br w:type="page"/>
-      </w:r>
-    </w:p>
-    <w:p>
-      <w:pPr>
-        <w:pStyle w:val="Naslov2"/>
-        <w:numPr>
-          <w:ilvl w:val="1"/>
-          <w:numId w:val="21"/>
-        </w:numPr>
-      </w:pPr>
-      <w:bookmarkStart w:id="19" w:name="_Toc506322338"/>
-      <w:r>
-        <w:lastRenderedPageBreak/>
-        <w:t>Zahtjevi koje je postavio naručitelj portala</w:t>
-      </w:r>
-      <w:bookmarkEnd w:id="19"/>
-    </w:p>
-    <w:p/>
-    <w:p>
-      <w:pPr>
-        <w:ind w:left="720"/>
-      </w:pPr>
-      <w:r>
-        <w:t xml:space="preserve">U </w:t>
+      <w:r>
+        <w:t xml:space="preserve"> su tablično prikazani svi zahtjevi naručitelja, te u </w:t>
       </w:r>
       <w:r>
         <w:fldChar w:fldCharType="begin"/>
       </w:r>
       <w:r>
-        <w:instrText xml:space="preserve"> REF _Ref498463357 \h </w:instrText>
+        <w:instrText xml:space="preserve"> REF _Ref498499862 \h </w:instrText>
       </w:r>
       <w:r>
         <w:fldChar w:fldCharType="separate"/>
       </w:r>
       <w:r>
-        <w:t>t</w:t>
-      </w:r>
-      <w:r>
-        <w:t>abli</w:t>
-      </w:r>
-      <w:r>
-        <w:t>ci</w:t>
-      </w:r>
-      <w:r>
-        <w:t xml:space="preserve"> </w:t>
-      </w:r>
-      <w:r>
-        <w:rPr>
-          <w:noProof/>
-        </w:rPr>
-        <w:t>2</w:t>
-      </w:r>
-      <w:r>
-        <w:fldChar w:fldCharType="end"/>
-      </w:r>
-      <w:r>
-        <w:t xml:space="preserve"> su tablično prikazani svi zahtjevi naručitelja, te u </w:t>
-      </w:r>
-      <w:r>
-        <w:fldChar w:fldCharType="begin"/>
-      </w:r>
-      <w:r>
-        <w:instrText xml:space="preserve"> REF _Ref498499862 \h </w:instrText>
-      </w:r>
-      <w:r>
-        <w:fldChar w:fldCharType="separate"/>
-      </w:r>
-      <w:r>
-        <w:t>t</w:t>
-      </w:r>
-      <w:r>
-        <w:t>ablic</w:t>
-      </w:r>
-      <w:r>
-        <w:t>i</w:t>
-      </w:r>
-      <w:r>
-        <w:t xml:space="preserve"> </w:t>
+        <w:t xml:space="preserve">Tablica </w:t>
       </w:r>
       <w:r>
         <w:rPr>
@@ -5108,34 +5048,21 @@
     </w:p>
     <w:p>
       <w:pPr>
-        <w:pStyle w:val="Opisslike"/>
+        <w:pStyle w:val="Caption"/>
         <w:keepNext/>
       </w:pPr>
       <w:bookmarkStart w:id="20" w:name="_Ref498463357"/>
       <w:r>
         <w:t xml:space="preserve">Tablica </w:t>
       </w:r>
-      <w:r>
-        <w:fldChar w:fldCharType="begin"/>
-      </w:r>
-      <w:r>
-        <w:instrText xml:space="preserve"> SEQ Tablica \* ARABIC </w:instrText>
-      </w:r>
-      <w:r>
-        <w:fldChar w:fldCharType="separate"/>
-      </w:r>
-      <w:r>
-        <w:rPr>
-          <w:noProof/>
-        </w:rPr>
-        <w:t>2</w:t>
-      </w:r>
-      <w:r>
-        <w:rPr>
-          <w:noProof/>
-        </w:rPr>
-        <w:fldChar w:fldCharType="end"/>
-      </w:r>
+      <w:fldSimple w:instr=" SEQ Tablica \* ARABIC ">
+        <w:r>
+          <w:rPr>
+            <w:noProof/>
+          </w:rPr>
+          <w:t>2</w:t>
+        </w:r>
+      </w:fldSimple>
       <w:bookmarkEnd w:id="20"/>
       <w:r>
         <w:rPr>
@@ -5463,7 +5390,7 @@
     </w:tbl>
     <w:p>
       <w:pPr>
-        <w:pStyle w:val="Opisslike"/>
+        <w:pStyle w:val="Caption"/>
         <w:keepNext/>
         <w:framePr w:hSpace="180" w:wrap="around" w:vAnchor="page" w:hAnchor="page" w:x="1426" w:y="6526"/>
       </w:pPr>
@@ -5471,27 +5398,14 @@
       <w:r>
         <w:t xml:space="preserve">Tablica </w:t>
       </w:r>
-      <w:r>
-        <w:fldChar w:fldCharType="begin"/>
-      </w:r>
-      <w:r>
-        <w:instrText xml:space="preserve"> SEQ Tablica \* ARABIC </w:instrText>
-      </w:r>
-      <w:r>
-        <w:fldChar w:fldCharType="separate"/>
-      </w:r>
-      <w:r>
-        <w:rPr>
-          <w:noProof/>
-        </w:rPr>
-        <w:t>3</w:t>
-      </w:r>
-      <w:r>
-        <w:rPr>
-          <w:noProof/>
-        </w:rPr>
-        <w:fldChar w:fldCharType="end"/>
-      </w:r>
+      <w:fldSimple w:instr=" SEQ Tablica \* ARABIC ">
+        <w:r>
+          <w:rPr>
+            <w:noProof/>
+          </w:rPr>
+          <w:t>3</w:t>
+        </w:r>
+      </w:fldSimple>
       <w:bookmarkEnd w:id="21"/>
       <w:r>
         <w:rPr>
@@ -5828,7 +5742,7 @@
           </w:p>
           <w:p>
             <w:pPr>
-              <w:pStyle w:val="Odlomakpopisa"/>
+              <w:pStyle w:val="ListParagraph"/>
               <w:numPr>
                 <w:ilvl w:val="0"/>
                 <w:numId w:val="28"/>
@@ -5847,7 +5761,7 @@
           </w:p>
           <w:p>
             <w:pPr>
-              <w:pStyle w:val="Odlomakpopisa"/>
+              <w:pStyle w:val="ListParagraph"/>
               <w:numPr>
                 <w:ilvl w:val="0"/>
                 <w:numId w:val="28"/>
@@ -5866,7 +5780,7 @@
           </w:p>
           <w:p>
             <w:pPr>
-              <w:pStyle w:val="Odlomakpopisa"/>
+              <w:pStyle w:val="ListParagraph"/>
               <w:numPr>
                 <w:ilvl w:val="0"/>
                 <w:numId w:val="28"/>
@@ -5885,7 +5799,7 @@
           </w:p>
           <w:p>
             <w:pPr>
-              <w:pStyle w:val="Odlomakpopisa"/>
+              <w:pStyle w:val="ListParagraph"/>
               <w:numPr>
                 <w:ilvl w:val="0"/>
                 <w:numId w:val="28"/>
@@ -5904,7 +5818,7 @@
           </w:p>
           <w:p>
             <w:pPr>
-              <w:pStyle w:val="Odlomakpopisa"/>
+              <w:pStyle w:val="ListParagraph"/>
               <w:numPr>
                 <w:ilvl w:val="0"/>
                 <w:numId w:val="28"/>
@@ -6264,7 +6178,7 @@
           </w:p>
           <w:p>
             <w:pPr>
-              <w:pStyle w:val="Odlomakpopisa"/>
+              <w:pStyle w:val="ListParagraph"/>
               <w:numPr>
                 <w:ilvl w:val="0"/>
                 <w:numId w:val="28"/>
@@ -6283,7 +6197,7 @@
           </w:p>
           <w:p>
             <w:pPr>
-              <w:pStyle w:val="Odlomakpopisa"/>
+              <w:pStyle w:val="ListParagraph"/>
               <w:numPr>
                 <w:ilvl w:val="0"/>
                 <w:numId w:val="28"/>
@@ -9150,7 +9064,7 @@
     </w:tbl>
     <w:p>
       <w:pPr>
-        <w:pStyle w:val="Naslov1"/>
+        <w:pStyle w:val="Heading1"/>
         <w:numPr>
           <w:ilvl w:val="0"/>
           <w:numId w:val="3"/>
@@ -9187,7 +9101,7 @@
     </w:p>
     <w:p>
       <w:pPr>
-        <w:pStyle w:val="Naslov2"/>
+        <w:pStyle w:val="Heading2"/>
         <w:numPr>
           <w:ilvl w:val="1"/>
           <w:numId w:val="3"/>
@@ -9225,10 +9139,7 @@
         <w:t xml:space="preserve"> </w:t>
       </w:r>
       <w:r>
-        <w:t>I</w:t>
-      </w:r>
-      <w:r>
-        <w:t xml:space="preserve">nternet trgovina </w:t>
+        <w:t xml:space="preserve">Internet trgovina </w:t>
       </w:r>
       <w:r>
         <w:t>treba biti napravljen na principu da se i informatički slabo obrazovani ljudi mogu koristiti njime. Pošto je jedan od ciljeva da naručitelj portala bude osoba koja će ažurirati podatke u budućnosti</w:t>
@@ -9272,7 +9183,7 @@
     </w:p>
     <w:p>
       <w:pPr>
-        <w:pStyle w:val="Naslov2"/>
+        <w:pStyle w:val="Heading2"/>
         <w:numPr>
           <w:ilvl w:val="1"/>
           <w:numId w:val="3"/>
@@ -9293,10 +9204,7 @@
         <w:t xml:space="preserve">Korisnicima treba biti omogućeno brzo učitavanje i obavljanje funkcija </w:t>
       </w:r>
       <w:r>
-        <w:t>internet trgovin</w:t>
-      </w:r>
-      <w:r>
-        <w:t xml:space="preserve">e </w:t>
+        <w:t xml:space="preserve">internet trgovine </w:t>
       </w:r>
       <w:r>
         <w:t xml:space="preserve">u bilo koje doba dana, kao i jednostavnost sustava u vidu </w:t>
@@ -9375,10 +9283,7 @@
         <w:t xml:space="preserve"> navedene su željene performanse </w:t>
       </w:r>
       <w:r>
-        <w:t>internet trgovin</w:t>
-      </w:r>
-      <w:r>
-        <w:t>e</w:t>
+        <w:t>internet trgovine</w:t>
       </w:r>
       <w:r>
         <w:rPr>
@@ -9389,40 +9294,27 @@
     </w:p>
     <w:p>
       <w:pPr>
-        <w:pStyle w:val="Opisslike"/>
+        <w:pStyle w:val="Caption"/>
         <w:keepNext/>
       </w:pPr>
     </w:p>
     <w:p>
       <w:pPr>
-        <w:pStyle w:val="Opisslike"/>
+        <w:pStyle w:val="Caption"/>
         <w:keepNext/>
       </w:pPr>
       <w:bookmarkStart w:id="25" w:name="_Ref498500524"/>
       <w:r>
         <w:t xml:space="preserve">Tablica </w:t>
       </w:r>
-      <w:r>
-        <w:fldChar w:fldCharType="begin"/>
-      </w:r>
-      <w:r>
-        <w:instrText xml:space="preserve"> SEQ Tablica \* ARABIC </w:instrText>
-      </w:r>
-      <w:r>
-        <w:fldChar w:fldCharType="separate"/>
-      </w:r>
-      <w:r>
-        <w:rPr>
-          <w:noProof/>
-        </w:rPr>
-        <w:t>4</w:t>
-      </w:r>
-      <w:r>
-        <w:rPr>
-          <w:noProof/>
-        </w:rPr>
-        <w:fldChar w:fldCharType="end"/>
-      </w:r>
+      <w:fldSimple w:instr=" SEQ Tablica \* ARABIC ">
+        <w:r>
+          <w:rPr>
+            <w:noProof/>
+          </w:rPr>
+          <w:t>4</w:t>
+        </w:r>
+      </w:fldSimple>
       <w:bookmarkEnd w:id="25"/>
     </w:p>
     <w:tbl>
@@ -9739,7 +9631,7 @@
     </w:p>
     <w:p>
       <w:pPr>
-        <w:pStyle w:val="Naslov2"/>
+        <w:pStyle w:val="Heading2"/>
         <w:numPr>
           <w:ilvl w:val="1"/>
           <w:numId w:val="3"/>
@@ -9915,7 +9807,7 @@
     <w:sdtContent>
       <w:p>
         <w:pPr>
-          <w:pStyle w:val="Podnoje"/>
+          <w:pStyle w:val="Footer"/>
           <w:jc w:val="right"/>
         </w:pPr>
         <w:r>
@@ -9944,7 +9836,7 @@
   </w:sdt>
   <w:p>
     <w:pPr>
-      <w:pStyle w:val="Podnoje"/>
+      <w:pStyle w:val="Footer"/>
     </w:pPr>
   </w:p>
 </w:ftr>
@@ -9954,13 +9846,13 @@
 <w:ftr xmlns:wpc="http://schemas.microsoft.com/office/word/2010/wordprocessingCanvas" xmlns:cx="http://schemas.microsoft.com/office/drawing/2014/chartex" xmlns:cx1="http://schemas.microsoft.com/office/drawing/2015/9/8/chartex" xmlns:cx2="http://schemas.microsoft.com/office/drawing/2015/10/21/chartex" xmlns:cx3="http://schemas.microsoft.com/office/drawing/2016/5/9/chartex" xmlns:cx4="http://schemas.microsoft.com/office/drawing/2016/5/10/chartex" xmlns:cx5="http://schemas.microsoft.com/office/drawing/2016/5/11/chartex" xmlns:cx6="http://schemas.microsoft.com/office/drawing/2016/5/12/chartex" xmlns:cx7="http://schemas.microsoft.com/office/drawing/2016/5/13/chartex" xmlns:cx8="http://schemas.microsoft.com/office/drawing/2016/5/14/chartex" xmlns:mc="http://schemas.openxmlformats.org/markup-compatibility/2006" xmlns:aink="http://schemas.microsoft.com/office/drawing/2016/ink" xmlns:am3d="http://schemas.microsoft.com/office/drawing/2017/model3d" xmlns:o="urn:schemas-microsoft-com:office:office" xmlns:r="http://schemas.openxmlformats.org/officeDocument/2006/relationships" xmlns:m="http://schemas.openxmlformats.org/officeDocument/2006/math" xmlns:v="urn:schemas-microsoft-com:vml" xmlns:wp14="http://schemas.microsoft.com/office/word/2010/wordprocessingDrawing" xmlns:wp="http://schemas.openxmlformats.org/drawingml/2006/wordprocessingDrawing" xmlns:w10="urn:schemas-microsoft-com:office:word" xmlns:w="http://schemas.openxmlformats.org/wordprocessingml/2006/main" xmlns:w14="http://schemas.microsoft.com/office/word/2010/wordml" xmlns:w15="http://schemas.microsoft.com/office/word/2012/wordml" xmlns:w16cid="http://schemas.microsoft.com/office/word/2016/wordml/cid" xmlns:w16se="http://schemas.microsoft.com/office/word/2015/wordml/symex" xmlns:wpg="http://schemas.microsoft.com/office/word/2010/wordprocessingGroup" xmlns:wpi="http://schemas.microsoft.com/office/word/2010/wordprocessingInk" xmlns:wne="http://schemas.microsoft.com/office/word/2006/wordml" xmlns:wps="http://schemas.microsoft.com/office/word/2010/wordprocessingShape" mc:Ignorable="w14 w15 w16se w16cid wp14">
   <w:p>
     <w:pPr>
-      <w:pStyle w:val="Podnoje"/>
+      <w:pStyle w:val="Footer"/>
       <w:jc w:val="right"/>
     </w:pPr>
   </w:p>
   <w:p>
     <w:pPr>
-      <w:pStyle w:val="Podnoje"/>
+      <w:pStyle w:val="Footer"/>
       <w:tabs>
         <w:tab w:val="clear" w:pos="4536"/>
         <w:tab w:val="clear" w:pos="9072"/>
@@ -9973,7 +9865,7 @@
   </w:p>
   <w:p>
     <w:pPr>
-      <w:pStyle w:val="Podnoje"/>
+      <w:pStyle w:val="Footer"/>
       <w:tabs>
         <w:tab w:val="clear" w:pos="4536"/>
         <w:tab w:val="clear" w:pos="9072"/>
@@ -10005,7 +9897,7 @@
     <w:sdtContent>
       <w:p>
         <w:pPr>
-          <w:pStyle w:val="Podnoje"/>
+          <w:pStyle w:val="Footer"/>
           <w:jc w:val="right"/>
         </w:pPr>
         <w:r>
@@ -10034,7 +9926,7 @@
   </w:sdt>
   <w:p>
     <w:pPr>
-      <w:pStyle w:val="Podnoje"/>
+      <w:pStyle w:val="Footer"/>
       <w:tabs>
         <w:tab w:val="clear" w:pos="4536"/>
         <w:tab w:val="clear" w:pos="9072"/>
@@ -10077,7 +9969,7 @@
 <w:hdr xmlns:wpc="http://schemas.microsoft.com/office/word/2010/wordprocessingCanvas" xmlns:cx="http://schemas.microsoft.com/office/drawing/2014/chartex" xmlns:cx1="http://schemas.microsoft.com/office/drawing/2015/9/8/chartex" xmlns:cx2="http://schemas.microsoft.com/office/drawing/2015/10/21/chartex" xmlns:cx3="http://schemas.microsoft.com/office/drawing/2016/5/9/chartex" xmlns:cx4="http://schemas.microsoft.com/office/drawing/2016/5/10/chartex" xmlns:cx5="http://schemas.microsoft.com/office/drawing/2016/5/11/chartex" xmlns:cx6="http://schemas.microsoft.com/office/drawing/2016/5/12/chartex" xmlns:cx7="http://schemas.microsoft.com/office/drawing/2016/5/13/chartex" xmlns:cx8="http://schemas.microsoft.com/office/drawing/2016/5/14/chartex" xmlns:mc="http://schemas.openxmlformats.org/markup-compatibility/2006" xmlns:aink="http://schemas.microsoft.com/office/drawing/2016/ink" xmlns:am3d="http://schemas.microsoft.com/office/drawing/2017/model3d" xmlns:o="urn:schemas-microsoft-com:office:office" xmlns:r="http://schemas.openxmlformats.org/officeDocument/2006/relationships" xmlns:m="http://schemas.openxmlformats.org/officeDocument/2006/math" xmlns:v="urn:schemas-microsoft-com:vml" xmlns:wp14="http://schemas.microsoft.com/office/word/2010/wordprocessingDrawing" xmlns:wp="http://schemas.openxmlformats.org/drawingml/2006/wordprocessingDrawing" xmlns:w10="urn:schemas-microsoft-com:office:word" xmlns:w="http://schemas.openxmlformats.org/wordprocessingml/2006/main" xmlns:w14="http://schemas.microsoft.com/office/word/2010/wordml" xmlns:w15="http://schemas.microsoft.com/office/word/2012/wordml" xmlns:w16cid="http://schemas.microsoft.com/office/word/2016/wordml/cid" xmlns:w16se="http://schemas.microsoft.com/office/word/2015/wordml/symex" xmlns:wpg="http://schemas.microsoft.com/office/word/2010/wordprocessingGroup" xmlns:wpi="http://schemas.microsoft.com/office/word/2010/wordprocessingInk" xmlns:wne="http://schemas.microsoft.com/office/word/2006/wordml" xmlns:wps="http://schemas.microsoft.com/office/word/2010/wordprocessingShape" mc:Ignorable="w14 w15 w16se w16cid wp14">
   <w:p>
     <w:pPr>
-      <w:pStyle w:val="Zaglavlje"/>
+      <w:pStyle w:val="Header"/>
       <w:rPr>
         <w:sz w:val="24"/>
         <w:szCs w:val="24"/>
@@ -13510,11 +13402,11 @@
     <w:name w:val="Normal"/>
     <w:qFormat/>
   </w:style>
-  <w:style w:type="paragraph" w:styleId="Naslov1">
+  <w:style w:type="paragraph" w:styleId="Heading1">
     <w:name w:val="heading 1"/>
     <w:basedOn w:val="Normal"/>
     <w:next w:val="Normal"/>
-    <w:link w:val="Naslov1Char"/>
+    <w:link w:val="Heading1Char"/>
     <w:uiPriority w:val="9"/>
     <w:qFormat/>
     <w:rsid w:val="00CC37D5"/>
@@ -13532,11 +13424,11 @@
       <w:szCs w:val="32"/>
     </w:rPr>
   </w:style>
-  <w:style w:type="paragraph" w:styleId="Naslov2">
+  <w:style w:type="paragraph" w:styleId="Heading2">
     <w:name w:val="heading 2"/>
-    <w:basedOn w:val="Naslov1"/>
+    <w:basedOn w:val="Heading1"/>
     <w:next w:val="Normal"/>
-    <w:link w:val="Naslov2Char"/>
+    <w:link w:val="Heading2Char"/>
     <w:uiPriority w:val="9"/>
     <w:unhideWhenUsed/>
     <w:qFormat/>
@@ -13552,11 +13444,11 @@
       <w:szCs w:val="26"/>
     </w:rPr>
   </w:style>
-  <w:style w:type="paragraph" w:styleId="Naslov3">
+  <w:style w:type="paragraph" w:styleId="Heading3">
     <w:name w:val="heading 3"/>
     <w:basedOn w:val="Normal"/>
     <w:next w:val="Normal"/>
-    <w:link w:val="Naslov3Char"/>
+    <w:link w:val="Heading3Char"/>
     <w:uiPriority w:val="9"/>
     <w:unhideWhenUsed/>
     <w:qFormat/>
@@ -13574,13 +13466,13 @@
       <w:szCs w:val="24"/>
     </w:rPr>
   </w:style>
-  <w:style w:type="character" w:default="1" w:styleId="Zadanifontodlomka">
+  <w:style w:type="character" w:default="1" w:styleId="DefaultParagraphFont">
     <w:name w:val="Default Paragraph Font"/>
     <w:uiPriority w:val="1"/>
     <w:semiHidden/>
     <w:unhideWhenUsed/>
   </w:style>
-  <w:style w:type="table" w:default="1" w:styleId="Obinatablica">
+  <w:style w:type="table" w:default="1" w:styleId="TableNormal">
     <w:name w:val="Normal Table"/>
     <w:uiPriority w:val="99"/>
     <w:semiHidden/>
@@ -13595,16 +13487,16 @@
       </w:tblCellMar>
     </w:tblPr>
   </w:style>
-  <w:style w:type="numbering" w:default="1" w:styleId="Bezpopisa">
+  <w:style w:type="numbering" w:default="1" w:styleId="NoList">
     <w:name w:val="No List"/>
     <w:uiPriority w:val="99"/>
     <w:semiHidden/>
     <w:unhideWhenUsed/>
   </w:style>
-  <w:style w:type="character" w:customStyle="1" w:styleId="Naslov1Char">
-    <w:name w:val="Naslov 1 Char"/>
-    <w:basedOn w:val="Zadanifontodlomka"/>
-    <w:link w:val="Naslov1"/>
+  <w:style w:type="character" w:customStyle="1" w:styleId="Heading1Char">
+    <w:name w:val="Heading 1 Char"/>
+    <w:basedOn w:val="DefaultParagraphFont"/>
+    <w:link w:val="Heading1"/>
     <w:uiPriority w:val="9"/>
     <w:rsid w:val="00CC37D5"/>
     <w:rPr>
@@ -13614,10 +13506,10 @@
       <w:szCs w:val="32"/>
     </w:rPr>
   </w:style>
-  <w:style w:type="character" w:customStyle="1" w:styleId="Naslov2Char">
-    <w:name w:val="Naslov 2 Char"/>
-    <w:basedOn w:val="Zadanifontodlomka"/>
-    <w:link w:val="Naslov2"/>
+  <w:style w:type="character" w:customStyle="1" w:styleId="Heading2Char">
+    <w:name w:val="Heading 2 Char"/>
+    <w:basedOn w:val="DefaultParagraphFont"/>
+    <w:link w:val="Heading2"/>
     <w:uiPriority w:val="9"/>
     <w:rsid w:val="001F2F7B"/>
     <w:rPr>
@@ -13627,7 +13519,7 @@
       <w:szCs w:val="26"/>
     </w:rPr>
   </w:style>
-  <w:style w:type="paragraph" w:styleId="Odlomakpopisa">
+  <w:style w:type="paragraph" w:styleId="ListParagraph">
     <w:name w:val="List Paragraph"/>
     <w:basedOn w:val="Normal"/>
     <w:uiPriority w:val="34"/>
@@ -13638,9 +13530,9 @@
       <w:contextualSpacing/>
     </w:pPr>
   </w:style>
-  <w:style w:type="table" w:styleId="Reetkatablice">
+  <w:style w:type="table" w:styleId="TableGrid">
     <w:name w:val="Table Grid"/>
-    <w:basedOn w:val="Obinatablica"/>
+    <w:basedOn w:val="TableNormal"/>
     <w:uiPriority w:val="39"/>
     <w:rsid w:val="00E703F6"/>
     <w:pPr>
@@ -13659,7 +13551,7 @@
   </w:style>
   <w:style w:type="table" w:customStyle="1" w:styleId="Obinatablica31">
     <w:name w:val="Obična tablica 31"/>
-    <w:basedOn w:val="Obinatablica"/>
+    <w:basedOn w:val="TableNormal"/>
     <w:uiPriority w:val="43"/>
     <w:rsid w:val="00036E9B"/>
     <w:pPr>
@@ -13750,7 +13642,7 @@
       </w:tcPr>
     </w:tblStylePr>
   </w:style>
-  <w:style w:type="paragraph" w:styleId="Opisslike">
+  <w:style w:type="paragraph" w:styleId="Caption">
     <w:name w:val="caption"/>
     <w:basedOn w:val="Normal"/>
     <w:next w:val="Normal"/>
@@ -13769,10 +13661,10 @@
       <w:szCs w:val="18"/>
     </w:rPr>
   </w:style>
-  <w:style w:type="paragraph" w:styleId="Zaglavlje">
+  <w:style w:type="paragraph" w:styleId="Header">
     <w:name w:val="header"/>
     <w:basedOn w:val="Normal"/>
-    <w:link w:val="ZaglavljeChar"/>
+    <w:link w:val="HeaderChar"/>
     <w:uiPriority w:val="99"/>
     <w:unhideWhenUsed/>
     <w:rsid w:val="00CE7D34"/>
@@ -13784,17 +13676,17 @@
       <w:spacing w:after="0" w:line="240" w:lineRule="auto"/>
     </w:pPr>
   </w:style>
-  <w:style w:type="character" w:customStyle="1" w:styleId="ZaglavljeChar">
-    <w:name w:val="Zaglavlje Char"/>
-    <w:basedOn w:val="Zadanifontodlomka"/>
-    <w:link w:val="Zaglavlje"/>
+  <w:style w:type="character" w:customStyle="1" w:styleId="HeaderChar">
+    <w:name w:val="Header Char"/>
+    <w:basedOn w:val="DefaultParagraphFont"/>
+    <w:link w:val="Header"/>
     <w:uiPriority w:val="99"/>
     <w:rsid w:val="00CE7D34"/>
   </w:style>
-  <w:style w:type="paragraph" w:styleId="Podnoje">
+  <w:style w:type="paragraph" w:styleId="Footer">
     <w:name w:val="footer"/>
     <w:basedOn w:val="Normal"/>
-    <w:link w:val="PodnojeChar"/>
+    <w:link w:val="FooterChar"/>
     <w:uiPriority w:val="99"/>
     <w:unhideWhenUsed/>
     <w:rsid w:val="00CE7D34"/>
@@ -13806,16 +13698,16 @@
       <w:spacing w:after="0" w:line="240" w:lineRule="auto"/>
     </w:pPr>
   </w:style>
-  <w:style w:type="character" w:customStyle="1" w:styleId="PodnojeChar">
-    <w:name w:val="Podnožje Char"/>
-    <w:basedOn w:val="Zadanifontodlomka"/>
-    <w:link w:val="Podnoje"/>
+  <w:style w:type="character" w:customStyle="1" w:styleId="FooterChar">
+    <w:name w:val="Footer Char"/>
+    <w:basedOn w:val="DefaultParagraphFont"/>
+    <w:link w:val="Footer"/>
     <w:uiPriority w:val="99"/>
     <w:rsid w:val="00CE7D34"/>
   </w:style>
-  <w:style w:type="paragraph" w:styleId="TOCNaslov">
+  <w:style w:type="paragraph" w:styleId="TOCHeading">
     <w:name w:val="TOC Heading"/>
-    <w:basedOn w:val="Naslov1"/>
+    <w:basedOn w:val="Heading1"/>
     <w:next w:val="Normal"/>
     <w:uiPriority w:val="39"/>
     <w:unhideWhenUsed/>
@@ -13829,7 +13721,7 @@
       <w:lang w:val="en-US"/>
     </w:rPr>
   </w:style>
-  <w:style w:type="paragraph" w:styleId="Sadraj1">
+  <w:style w:type="paragraph" w:styleId="TOC1">
     <w:name w:val="toc 1"/>
     <w:basedOn w:val="Normal"/>
     <w:next w:val="Normal"/>
@@ -13841,7 +13733,7 @@
       <w:spacing w:after="100"/>
     </w:pPr>
   </w:style>
-  <w:style w:type="paragraph" w:styleId="Sadraj2">
+  <w:style w:type="paragraph" w:styleId="TOC2">
     <w:name w:val="toc 2"/>
     <w:basedOn w:val="Normal"/>
     <w:next w:val="Normal"/>
@@ -13854,9 +13746,9 @@
       <w:ind w:left="220"/>
     </w:pPr>
   </w:style>
-  <w:style w:type="character" w:styleId="Hiperveza">
+  <w:style w:type="character" w:styleId="Hyperlink">
     <w:name w:val="Hyperlink"/>
-    <w:basedOn w:val="Zadanifontodlomka"/>
+    <w:basedOn w:val="DefaultParagraphFont"/>
     <w:uiPriority w:val="99"/>
     <w:unhideWhenUsed/>
     <w:rsid w:val="00CE7D34"/>
@@ -13865,9 +13757,9 @@
       <w:u w:val="single"/>
     </w:rPr>
   </w:style>
-  <w:style w:type="paragraph" w:styleId="Bezproreda">
+  <w:style w:type="paragraph" w:styleId="NoSpacing">
     <w:name w:val="No Spacing"/>
-    <w:link w:val="BezproredaChar"/>
+    <w:link w:val="NoSpacingChar"/>
     <w:uiPriority w:val="1"/>
     <w:qFormat/>
     <w:rsid w:val="00CE7D34"/>
@@ -13879,10 +13771,10 @@
       <w:lang w:val="en-US"/>
     </w:rPr>
   </w:style>
-  <w:style w:type="character" w:customStyle="1" w:styleId="BezproredaChar">
-    <w:name w:val="Bez proreda Char"/>
-    <w:basedOn w:val="Zadanifontodlomka"/>
-    <w:link w:val="Bezproreda"/>
+  <w:style w:type="character" w:customStyle="1" w:styleId="NoSpacingChar">
+    <w:name w:val="No Spacing Char"/>
+    <w:basedOn w:val="DefaultParagraphFont"/>
+    <w:link w:val="NoSpacing"/>
     <w:uiPriority w:val="1"/>
     <w:rsid w:val="00CE7D34"/>
     <w:rPr>
@@ -13890,10 +13782,10 @@
       <w:lang w:val="en-US"/>
     </w:rPr>
   </w:style>
-  <w:style w:type="character" w:customStyle="1" w:styleId="Naslov3Char">
-    <w:name w:val="Naslov 3 Char"/>
-    <w:basedOn w:val="Zadanifontodlomka"/>
-    <w:link w:val="Naslov3"/>
+  <w:style w:type="character" w:customStyle="1" w:styleId="Heading3Char">
+    <w:name w:val="Heading 3 Char"/>
+    <w:basedOn w:val="DefaultParagraphFont"/>
+    <w:link w:val="Heading3"/>
     <w:uiPriority w:val="9"/>
     <w:rsid w:val="001F2F7B"/>
     <w:rPr>
@@ -13915,7 +13807,7 @@
   </w:style>
   <w:style w:type="table" w:customStyle="1" w:styleId="Svijetlareetkatablice1">
     <w:name w:val="Svijetla rešetka tablice1"/>
-    <w:basedOn w:val="Obinatablica"/>
+    <w:basedOn w:val="TableNormal"/>
     <w:uiPriority w:val="40"/>
     <w:rsid w:val="00F12982"/>
     <w:pPr>
@@ -13934,7 +13826,7 @@
   </w:style>
   <w:style w:type="table" w:customStyle="1" w:styleId="Obinatablica11">
     <w:name w:val="Obična tablica 11"/>
-    <w:basedOn w:val="Obinatablica"/>
+    <w:basedOn w:val="TableNormal"/>
     <w:uiPriority w:val="41"/>
     <w:rsid w:val="00F12982"/>
     <w:pPr>
@@ -13997,7 +13889,7 @@
   </w:style>
   <w:style w:type="table" w:customStyle="1" w:styleId="Tablicareetke4-isticanje11">
     <w:name w:val="Tablica rešetke 4 - isticanje 11"/>
-    <w:basedOn w:val="Obinatablica"/>
+    <w:basedOn w:val="TableNormal"/>
     <w:uiPriority w:val="49"/>
     <w:rsid w:val="00F12982"/>
     <w:pPr>
@@ -14073,7 +13965,7 @@
   </w:style>
   <w:style w:type="table" w:customStyle="1" w:styleId="Tablicareetke4-isticanje51">
     <w:name w:val="Tablica rešetke 4 - isticanje 51"/>
-    <w:basedOn w:val="Obinatablica"/>
+    <w:basedOn w:val="TableNormal"/>
     <w:uiPriority w:val="49"/>
     <w:rsid w:val="00B43DFE"/>
     <w:pPr>
@@ -14149,7 +14041,7 @@
   </w:style>
   <w:style w:type="table" w:customStyle="1" w:styleId="ivopisnatablicareetke6-isticanje11">
     <w:name w:val="Živopisna tablica rešetke 6 - isticanje 11"/>
-    <w:basedOn w:val="Obinatablica"/>
+    <w:basedOn w:val="TableNormal"/>
     <w:uiPriority w:val="51"/>
     <w:rsid w:val="00B43DFE"/>
     <w:pPr>
@@ -14219,10 +14111,10 @@
       </w:tcPr>
     </w:tblStylePr>
   </w:style>
-  <w:style w:type="paragraph" w:styleId="Tekstbalonia">
+  <w:style w:type="paragraph" w:styleId="BalloonText">
     <w:name w:val="Balloon Text"/>
     <w:basedOn w:val="Normal"/>
-    <w:link w:val="TekstbaloniaChar"/>
+    <w:link w:val="BalloonTextChar"/>
     <w:uiPriority w:val="99"/>
     <w:semiHidden/>
     <w:unhideWhenUsed/>
@@ -14236,10 +14128,10 @@
       <w:szCs w:val="16"/>
     </w:rPr>
   </w:style>
-  <w:style w:type="character" w:customStyle="1" w:styleId="TekstbaloniaChar">
-    <w:name w:val="Tekst balončića Char"/>
-    <w:basedOn w:val="Zadanifontodlomka"/>
-    <w:link w:val="Tekstbalonia"/>
+  <w:style w:type="character" w:customStyle="1" w:styleId="BalloonTextChar">
+    <w:name w:val="Balloon Text Char"/>
+    <w:basedOn w:val="DefaultParagraphFont"/>
+    <w:link w:val="BalloonText"/>
     <w:uiPriority w:val="99"/>
     <w:semiHidden/>
     <w:rsid w:val="000764C1"/>
@@ -14249,7 +14141,7 @@
       <w:szCs w:val="16"/>
     </w:rPr>
   </w:style>
-  <w:style w:type="paragraph" w:styleId="Sadraj3">
+  <w:style w:type="paragraph" w:styleId="TOC3">
     <w:name w:val="toc 3"/>
     <w:basedOn w:val="Normal"/>
     <w:next w:val="Normal"/>
@@ -14550,7 +14442,7 @@
 </file>
 
 <file path=customXml/itemProps2.xml><?xml version="1.0" encoding="utf-8"?>
-<ds:datastoreItem xmlns:ds="http://schemas.openxmlformats.org/officeDocument/2006/customXml" ds:itemID="{81F491F8-B4AF-4612-9764-6EE01A3724E0}">
+<ds:datastoreItem xmlns:ds="http://schemas.openxmlformats.org/officeDocument/2006/customXml" ds:itemID="{B8AEF2AE-A479-4836-8425-1C7A079F7C89}">
   <ds:schemaRefs>
     <ds:schemaRef ds:uri="http://schemas.openxmlformats.org/officeDocument/2006/bibliography"/>
   </ds:schemaRefs>
